--- a/assignmentDocs/finalSpecification.docx
+++ b/assignmentDocs/finalSpecification.docx
@@ -2402,8 +2402,6 @@
             <w:pPr>
               <w:pStyle w:val="style0"/>
             </w:pPr>
-            <w:bookmarkStart w:id="3" w:name="__DdeLink__522_1263551173"/>
-            <w:bookmarkEnd w:id="3"/>
             <w:r>
               <w:rPr>
                 <w:rFonts w:ascii="Calibri" w:cs="Times New Roman" w:eastAsia="Times New Roman" w:hAnsi="Calibri"/>
@@ -3398,10 +3396,10 @@
         <w:pStyle w:val="style1"/>
         <w:pageBreakBefore/>
       </w:pPr>
-      <w:bookmarkStart w:id="4" w:name="__RefHeading__507_1263551173"/>
-      <w:bookmarkStart w:id="5" w:name="_Toc249270919"/>
+      <w:bookmarkStart w:id="3" w:name="__RefHeading__507_1263551173"/>
+      <w:bookmarkStart w:id="4" w:name="_Toc249270919"/>
+      <w:bookmarkEnd w:id="3"/>
       <w:bookmarkEnd w:id="4"/>
-      <w:bookmarkEnd w:id="5"/>
       <w:r>
         <w:rPr/>
         <w:t>Software Requirements Specifications</w:t>
@@ -3423,10 +3421,10 @@
           <w:numId w:val="1"/>
         </w:numPr>
       </w:pPr>
-      <w:bookmarkStart w:id="6" w:name="__RefHeading__509_1263551173"/>
-      <w:bookmarkStart w:id="7" w:name="_Toc249270920"/>
+      <w:bookmarkStart w:id="5" w:name="__RefHeading__509_1263551173"/>
+      <w:bookmarkStart w:id="6" w:name="_Toc249270920"/>
+      <w:bookmarkEnd w:id="5"/>
       <w:bookmarkEnd w:id="6"/>
-      <w:bookmarkEnd w:id="7"/>
       <w:r>
         <w:rPr/>
         <w:t>Introduction</w:t>
@@ -3440,10 +3438,10 @@
           <w:numId w:val="1"/>
         </w:numPr>
       </w:pPr>
-      <w:bookmarkStart w:id="8" w:name="__RefHeading__511_1263551173"/>
-      <w:bookmarkStart w:id="9" w:name="_Toc249270921"/>
+      <w:bookmarkStart w:id="7" w:name="__RefHeading__511_1263551173"/>
+      <w:bookmarkStart w:id="8" w:name="_Toc249270921"/>
+      <w:bookmarkEnd w:id="7"/>
       <w:bookmarkEnd w:id="8"/>
-      <w:bookmarkEnd w:id="9"/>
       <w:r>
         <w:rPr/>
         <w:t>Purpose</w:t>
@@ -3487,10 +3485,10 @@
           <w:numId w:val="1"/>
         </w:numPr>
       </w:pPr>
-      <w:bookmarkStart w:id="10" w:name="__RefHeading__513_1263551173"/>
-      <w:bookmarkStart w:id="11" w:name="_Toc249270922"/>
+      <w:bookmarkStart w:id="9" w:name="__RefHeading__513_1263551173"/>
+      <w:bookmarkStart w:id="10" w:name="_Toc249270922"/>
+      <w:bookmarkEnd w:id="9"/>
       <w:bookmarkEnd w:id="10"/>
-      <w:bookmarkEnd w:id="11"/>
       <w:r>
         <w:rPr/>
         <w:t>Definitions, acronyms, and abbreviations</w:t>
@@ -3579,10 +3577,10 @@
           <w:numId w:val="1"/>
         </w:numPr>
       </w:pPr>
-      <w:bookmarkStart w:id="12" w:name="__RefHeading__515_1263551173"/>
-      <w:bookmarkStart w:id="13" w:name="_Toc249270923"/>
+      <w:bookmarkStart w:id="11" w:name="__RefHeading__515_1263551173"/>
+      <w:bookmarkStart w:id="12" w:name="_Toc249270923"/>
+      <w:bookmarkEnd w:id="11"/>
       <w:bookmarkEnd w:id="12"/>
-      <w:bookmarkEnd w:id="13"/>
       <w:r>
         <w:rPr/>
         <w:t>Overall Description</w:t>
@@ -3627,10 +3625,10 @@
           <w:numId w:val="1"/>
         </w:numPr>
       </w:pPr>
-      <w:bookmarkStart w:id="14" w:name="__RefHeading__517_1263551173"/>
-      <w:bookmarkStart w:id="15" w:name="_Toc249270924"/>
+      <w:bookmarkStart w:id="13" w:name="__RefHeading__517_1263551173"/>
+      <w:bookmarkStart w:id="14" w:name="_Toc249270924"/>
+      <w:bookmarkEnd w:id="13"/>
       <w:bookmarkEnd w:id="14"/>
-      <w:bookmarkEnd w:id="15"/>
       <w:r>
         <w:rPr/>
         <w:t>Story Board</w:t>
@@ -3642,7 +3640,59 @@
       </w:pPr>
       <w:r>
         <w:rPr/>
-        <w:t>Grader mark me wrong (c) for leaving this text here. Include your story board here: Be sure to update your table of contents if the page numbers change.</w:t>
+        <w:drawing>
+          <wp:anchor allowOverlap="1" behindDoc="0" distB="0" distL="0" distR="0" distT="0" layoutInCell="1" locked="0" relativeHeight="0" simplePos="0">
+            <wp:simplePos x="0" y="0"/>
+            <wp:positionH relativeFrom="column">
+              <wp:posOffset>-648335</wp:posOffset>
+            </wp:positionH>
+            <wp:positionV relativeFrom="paragraph">
+              <wp:posOffset>0</wp:posOffset>
+            </wp:positionV>
+            <wp:extent cx="6592570" cy="7224395"/>
+            <wp:effectExtent b="0" l="0" r="0" t="0"/>
+            <wp:wrapSquare wrapText="largest"/>
+            <wp:docPr descr="A description..." id="1" name="Picture"/>
+            <wp:cNvGraphicFramePr>
+              <a:graphicFrameLocks xmlns:a="http://schemas.openxmlformats.org/drawingml/2006/main" noChangeAspect="1"/>
+            </wp:cNvGraphicFramePr>
+            <a:graphic xmlns:a="http://schemas.openxmlformats.org/drawingml/2006/main">
+              <a:graphicData uri="http://schemas.openxmlformats.org/drawingml/2006/picture">
+                <pic:pic xmlns:pic="http://schemas.openxmlformats.org/drawingml/2006/picture">
+                  <pic:nvPicPr>
+                    <pic:cNvPr descr="A description..." id="0" name="Picture"/>
+                    <pic:cNvPicPr>
+                      <a:picLocks noChangeArrowheads="1" noChangeAspect="1"/>
+                    </pic:cNvPicPr>
+                  </pic:nvPicPr>
+                  <pic:blipFill>
+                    <a:blip r:embed="rId5"/>
+                    <a:srcRect/>
+                    <a:stretch>
+                      <a:fillRect/>
+                    </a:stretch>
+                  </pic:blipFill>
+                  <pic:spPr bwMode="auto">
+                    <a:xfrm>
+                      <a:off x="0" y="0"/>
+                      <a:ext cx="6592570" cy="7224395"/>
+                    </a:xfrm>
+                    <a:prstGeom prst="rect">
+                      <a:avLst/>
+                    </a:prstGeom>
+                    <a:noFill/>
+                    <a:ln w="9525">
+                      <a:noFill/>
+                      <a:miter lim="800000"/>
+                      <a:headEnd/>
+                      <a:tailEnd/>
+                    </a:ln>
+                  </pic:spPr>
+                </pic:pic>
+              </a:graphicData>
+            </a:graphic>
+          </wp:anchor>
+        </w:drawing>
       </w:r>
     </w:p>
     <w:p>
@@ -3662,10 +3712,10 @@
           <w:numId w:val="1"/>
         </w:numPr>
       </w:pPr>
-      <w:bookmarkStart w:id="16" w:name="__RefHeading__519_1263551173"/>
-      <w:bookmarkStart w:id="17" w:name="_Toc249270925"/>
+      <w:bookmarkStart w:id="15" w:name="__RefHeading__519_1263551173"/>
+      <w:bookmarkStart w:id="16" w:name="_Toc249270925"/>
+      <w:bookmarkEnd w:id="15"/>
       <w:bookmarkEnd w:id="16"/>
-      <w:bookmarkEnd w:id="17"/>
       <w:r>
         <w:rPr/>
         <w:t>Assignment requirements</w:t>
@@ -3841,7 +3891,7 @@
         <w:rPr/>
         <w:t xml:space="preserve"> - This site will be checked on: </w:t>
       </w:r>
-      <w:hyperlink r:id="rId5">
+      <w:hyperlink r:id="rId6">
         <w:r>
           <w:rPr>
             <w:rStyle w:val="style23"/>
@@ -3886,10 +3936,10 @@
           <w:numId w:val="1"/>
         </w:numPr>
       </w:pPr>
-      <w:bookmarkStart w:id="18" w:name="__RefHeading__521_1263551173"/>
-      <w:bookmarkStart w:id="19" w:name="_Toc249270926"/>
+      <w:bookmarkStart w:id="17" w:name="__RefHeading__521_1263551173"/>
+      <w:bookmarkStart w:id="18" w:name="_Toc249270926"/>
+      <w:bookmarkEnd w:id="17"/>
       <w:bookmarkEnd w:id="18"/>
-      <w:bookmarkEnd w:id="19"/>
       <w:r>
         <w:rPr/>
         <w:t>Specific requirements</w:t>
@@ -4124,6 +4174,14 @@
       <w:r>
         <w:rPr/>
         <w:t>Love life &lt;3</w:t>
+      </w:r>
+    </w:p>
+    <w:p>
+      <w:pPr>
+        <w:pStyle w:val="style30"/>
+      </w:pPr>
+      <w:r>
+        <w:rPr/>
       </w:r>
     </w:p>
     <w:sectPr>
